--- a/chapter9/assets/docx/meeting_minutes_choose_frontend.docx
+++ b/chapter9/assets/docx/meeting_minutes_choose_frontend.docx
@@ -545,7 +545,60 @@
         <w:rPr>
           <w:lang w:val="en-IN"/>
         </w:rPr>
-        <w:t>The team leans towards choosing React based on current team expertise and the flexibility it offers for our specific project needs. However, a final decision will be made in the next meeting after further evaluation.</w:t>
+        <w:t xml:space="preserve">The team </w:t>
+      </w:r>
+      <w:r>
+        <w:rPr>
+          <w:lang w:val="en-IN"/>
+        </w:rPr>
+        <w:t xml:space="preserve">decides to </w:t>
+      </w:r>
+      <w:r>
+        <w:rPr>
+          <w:lang w:val="en-IN"/>
+        </w:rPr>
+        <w:t xml:space="preserve"> choos</w:t>
+      </w:r>
+      <w:r>
+        <w:rPr>
+          <w:lang w:val="en-IN"/>
+        </w:rPr>
+        <w:t>e</w:t>
+      </w:r>
+      <w:r>
+        <w:rPr>
+          <w:lang w:val="en-IN"/>
+        </w:rPr>
+        <w:t xml:space="preserve"> React</w:t>
+      </w:r>
+      <w:r>
+        <w:rPr>
+          <w:lang w:val="en-IN"/>
+        </w:rPr>
+        <w:t xml:space="preserve"> as a frontend framework </w:t>
+      </w:r>
+      <w:r>
+        <w:rPr>
+          <w:lang w:val="en-IN"/>
+        </w:rPr>
+        <w:t xml:space="preserve"> based on current team expertise and the flexibility it offers for our specific project needs. </w:t>
+      </w:r>
+    </w:p>
+    <w:p>
+      <w:pPr>
+        <w:numPr>
+          <w:ilvl w:val="0"/>
+          <w:numId w:val="10"/>
+        </w:numPr>
+        <w:rPr>
+          <w:lang w:val="en-IN"/>
+        </w:rPr>
+      </w:pPr>
+      <w:r>
+        <w:rPr>
+          <w:lang w:val="en-IN"/>
+        </w:rPr>
+        <w:t>The team will work on completing the React Fundamentals training</w:t>
       </w:r>
     </w:p>
     <w:p>
@@ -3015,6 +3068,7 @@
   <w:style w:type="character" w:default="1" w:styleId="DefaultParagraphFont">
     <w:name w:val="Default Paragraph Font"/>
     <w:uiPriority w:val="1"/>
+    <w:semiHidden/>
     <w:unhideWhenUsed/>
   </w:style>
   <w:style w:type="table" w:default="1" w:styleId="TableNormal">
